--- a/src/assets/templates/Multirisques habP1.docx
+++ b/src/assets/templates/Multirisques habP1.docx
@@ -452,7 +452,7 @@
                 <w:sz w:val="22"/>
                 <w:lang w:val="en-GB"/>
               </w:rPr>
-              <w:t>{{Contrat.ext_poli_police}}</w:t>
+              <w:t>{{ext_poli_police}}</w:t>
             </w:r>
             <w:r>
               <w:rPr>
@@ -526,7 +526,7 @@
                 <w:noProof/>
                 <w:sz w:val="22"/>
               </w:rPr>
-              <w:t>{{Contrat.Numtiers}}</w:t>
+              <w:t>{{Numtiers}}</w:t>
             </w:r>
             <w:r>
               <w:rPr>
@@ -608,7 +608,7 @@
                 <w:noProof/>
                 <w:sz w:val="22"/>
               </w:rPr>
-              <w:t>{{Piec.Effet}}</w:t>
+              <w:t>{{Effet}}</w:t>
             </w:r>
             <w:r>
               <w:rPr>
@@ -682,7 +682,7 @@
                 <w:noProof/>
                 <w:sz w:val="22"/>
               </w:rPr>
-              <w:t>{{Tier.Titre}}</w:t>
+              <w:t>{{Titre}}</w:t>
             </w:r>
             <w:r>
               <w:rPr>
@@ -731,7 +731,7 @@
                 <w:noProof/>
                 <w:sz w:val="22"/>
               </w:rPr>
-              <w:t>{{Tier.Rsociale}}</w:t>
+              <w:t>{{Rsociale}}</w:t>
             </w:r>
             <w:r>
               <w:rPr>
@@ -813,7 +813,7 @@
                 <w:noProof/>
                 <w:sz w:val="22"/>
               </w:rPr>
-              <w:t>{{Piec.Datefin}}</w:t>
+              <w:t>{{Datefin}}</w:t>
             </w:r>
             <w:r>
               <w:rPr>
@@ -887,7 +887,7 @@
                 <w:noProof/>
                 <w:sz w:val="22"/>
               </w:rPr>
-              <w:t>{{Tier.Adr1}}</w:t>
+              <w:t>{{Adr1}}</w:t>
             </w:r>
             <w:r>
               <w:rPr>
@@ -936,7 +936,7 @@
                 <w:noProof/>
                 <w:sz w:val="22"/>
               </w:rPr>
-              <w:t>{{Tier.Adr3}}</w:t>
+              <w:t>{{Adr3}}</w:t>
             </w:r>
             <w:r>
               <w:rPr>
@@ -1018,7 +1018,7 @@
                 <w:noProof/>
                 <w:sz w:val="22"/>
               </w:rPr>
-              <w:t>{{Quit.Idente}}</w:t>
+              <w:t>{{Idente}}</w:t>
             </w:r>
             <w:r>
               <w:rPr>
@@ -1086,7 +1086,7 @@
                 <w:noProof/>
                 <w:sz w:val="22"/>
               </w:rPr>
-              <w:t>{{Tier.Ville}}</w:t>
+              <w:t>{{Ville}}</w:t>
             </w:r>
             <w:r>
               <w:rPr>
@@ -1296,7 +1296,7 @@
                 <w:noProof/>
                 <w:sz w:val="22"/>
               </w:rPr>
-              <w:t>{{Piec.Effet}}</w:t>
+              <w:t>{{Effet}}</w:t>
             </w:r>
             <w:r>
               <w:rPr>
@@ -1343,7 +1343,7 @@
                 <w:noProof/>
                 <w:sz w:val="22"/>
               </w:rPr>
-              <w:t>{{Piec.Datefin}}</w:t>
+              <w:t>{{Datefin}}</w:t>
             </w:r>
             <w:r>
               <w:rPr>
@@ -1399,7 +1399,7 @@
                 <w:noProof/>
                 <w:sz w:val="22"/>
               </w:rPr>
-              <w:t>{{Quit.Ppure}}</w:t>
+              <w:t>{{ppure}}</w:t>
             </w:r>
             <w:r>
               <w:rPr>
@@ -1514,7 +1514,7 @@
                 <w:sz w:val="22"/>
                 <w:lang w:val="en-GB"/>
               </w:rPr>
-              <w:t>{{Quit.Taxe}}</w:t>
+              <w:t>{{Taxe}}</w:t>
             </w:r>
             <w:r>
               <w:rPr>
@@ -1572,7 +1572,7 @@
                 <w:noProof/>
                 <w:sz w:val="22"/>
               </w:rPr>
-              <w:t>{{Quit.Totquit}}</w:t>
+              <w:t>{{Totquit}}</w:t>
             </w:r>
             <w:r>
               <w:rPr>
@@ -1799,7 +1799,7 @@
           <w:noProof/>
           <w:sz w:val="22"/>
         </w:rPr>
-        <w:t>{{Contrat.Derpiece}}</w:t>
+        <w:t>{{Derpiece}}</w:t>
       </w:r>
       <w:r>
         <w:rPr>
@@ -1862,7 +1862,7 @@
           <w:noProof/>
           <w:sz w:val="22"/>
         </w:rPr>
-        <w:t>{{Rimm.Typehab}}</w:t>
+        <w:t>{{Typehab}}</w:t>
       </w:r>
       <w:r>
         <w:rPr>
@@ -3114,7 +3114,7 @@
           <w:bCs/>
           <w:noProof/>
         </w:rPr>
-        <w:t>{{Pcla.clause}}</w:t>
+        <w:t>{{Clause_C2}}</w:t>
       </w:r>
       <w:r>
         <w:rPr>
@@ -3161,7 +3161,7 @@
           <w:noProof/>
           <w:sz w:val="22"/>
         </w:rPr>
-        <w:t>{{Pcla.Clause}}</w:t>
+        <w:t>{{Clause_C1}}</w:t>
       </w:r>
       <w:r>
         <w:rPr>
@@ -3542,7 +3542,7 @@
           <w:noProof/>
           <w:sz w:val="22"/>
         </w:rPr>
-        <w:t>{{Contrat.Duree}}</w:t>
+        <w:t>{{Duree}}</w:t>
       </w:r>
       <w:r>
         <w:rPr>
